--- a/1.项目论证/2.03-用户分析-于成航.docx
+++ b/1.项目论证/2.03-用户分析-于成航.docx
@@ -9,6 +9,7 @@
           <w:szCs w:val="28"/>
         </w:rPr>
       </w:pPr>
+      <w:proofErr w:type="gramStart"/>
       <w:r>
         <w:rPr>
           <w:rFonts w:hint="eastAsia"/>
@@ -17,6 +18,7 @@
         </w:rPr>
         <w:t>一</w:t>
       </w:r>
+      <w:proofErr w:type="gramEnd"/>
       <w:r>
         <w:rPr>
           <w:rFonts w:hint="eastAsia"/>
@@ -31,23 +33,7 @@
           <w:sz w:val="28"/>
           <w:szCs w:val="28"/>
         </w:rPr>
-        <w:t>用户</w:t>
-      </w:r>
-      <w:r>
-        <w:rPr>
-          <w:rFonts w:hint="eastAsia"/>
-          <w:sz w:val="28"/>
-          <w:szCs w:val="28"/>
-        </w:rPr>
-        <w:t>群体</w:t>
-      </w:r>
-      <w:r>
-        <w:rPr>
-          <w:rFonts w:hint="eastAsia"/>
-          <w:sz w:val="28"/>
-          <w:szCs w:val="28"/>
-        </w:rPr>
-        <w:t>：</w:t>
+        <w:t>用户群体：</w:t>
       </w:r>
     </w:p>
     <w:p>
@@ -64,31 +50,7 @@
           <w:sz w:val="28"/>
           <w:szCs w:val="28"/>
         </w:rPr>
-        <w:t>预计本产品</w:t>
-      </w:r>
-      <w:r>
-        <w:rPr>
-          <w:rFonts w:hint="eastAsia"/>
-          <w:sz w:val="28"/>
-          <w:szCs w:val="28"/>
-        </w:rPr>
-        <w:t>主要</w:t>
-      </w:r>
-      <w:r>
-        <w:rPr>
-          <w:rFonts w:hint="eastAsia"/>
-          <w:sz w:val="28"/>
-          <w:szCs w:val="28"/>
-        </w:rPr>
-        <w:t>用户</w:t>
-      </w:r>
-      <w:r>
-        <w:rPr>
-          <w:rFonts w:hint="eastAsia"/>
-          <w:sz w:val="28"/>
-          <w:szCs w:val="28"/>
-        </w:rPr>
-        <w:t>以年轻人为主</w:t>
+        <w:t>预计本产品主要用户以年轻人为主</w:t>
       </w:r>
     </w:p>
     <w:p>
@@ -313,7 +275,6 @@
       <w:pPr>
         <w:ind w:firstLine="420"/>
         <w:rPr>
-          <w:rFonts w:hint="eastAsia"/>
           <w:sz w:val="28"/>
           <w:szCs w:val="28"/>
         </w:rPr>
@@ -466,7 +427,6 @@
     <w:p>
       <w:pPr>
         <w:rPr>
-          <w:rFonts w:hint="eastAsia"/>
           <w:sz w:val="28"/>
           <w:szCs w:val="28"/>
         </w:rPr>
@@ -500,23 +460,7 @@
           <w:sz w:val="28"/>
           <w:szCs w:val="28"/>
         </w:rPr>
-        <w:t>不同</w:t>
-      </w:r>
-      <w:r>
-        <w:rPr>
-          <w:rFonts w:hint="eastAsia"/>
-          <w:sz w:val="28"/>
-          <w:szCs w:val="28"/>
-        </w:rPr>
-        <w:t>用户群体</w:t>
-      </w:r>
-      <w:r>
-        <w:rPr>
-          <w:rFonts w:hint="eastAsia"/>
-          <w:sz w:val="28"/>
-          <w:szCs w:val="28"/>
-        </w:rPr>
-        <w:t>特征：</w:t>
+        <w:t>不同用户群体特征：</w:t>
       </w:r>
     </w:p>
     <w:p>
@@ -538,23 +482,7 @@
           <w:sz w:val="28"/>
           <w:szCs w:val="28"/>
         </w:rPr>
-        <w:t>唱歌水平</w:t>
-      </w:r>
-      <w:r>
-        <w:rPr>
-          <w:rFonts w:hint="eastAsia"/>
-          <w:sz w:val="28"/>
-          <w:szCs w:val="28"/>
-        </w:rPr>
-        <w:t>很高</w:t>
-      </w:r>
-      <w:r>
-        <w:rPr>
-          <w:rFonts w:hint="eastAsia"/>
-          <w:sz w:val="28"/>
-          <w:szCs w:val="28"/>
-        </w:rPr>
-        <w:t>并且热爱唱歌的用户</w:t>
+        <w:t>唱歌水平很高并且热爱唱歌的用户</w:t>
       </w:r>
     </w:p>
     <w:p>
@@ -566,26 +494,69 @@
         </w:numPr>
         <w:ind w:firstLineChars="0"/>
         <w:rPr>
-          <w:rFonts w:hint="eastAsia"/>
-          <w:sz w:val="28"/>
-          <w:szCs w:val="28"/>
-        </w:rPr>
-      </w:pPr>
-      <w:r>
-        <w:rPr>
-          <w:rFonts w:hint="eastAsia"/>
-          <w:sz w:val="28"/>
-          <w:szCs w:val="28"/>
-        </w:rPr>
-        <w:t>愿望：</w:t>
-      </w:r>
-      <w:r>
-        <w:rPr>
-          <w:rFonts w:hint="eastAsia"/>
-          <w:sz w:val="28"/>
-          <w:szCs w:val="28"/>
-        </w:rPr>
-        <w:t>希望有一个好的软件可以满足自己的唱歌刚需，满足自己的成就感。</w:t>
+          <w:sz w:val="28"/>
+          <w:szCs w:val="28"/>
+        </w:rPr>
+      </w:pPr>
+      <w:r>
+        <w:rPr>
+          <w:rFonts w:hint="eastAsia"/>
+          <w:sz w:val="28"/>
+          <w:szCs w:val="28"/>
+        </w:rPr>
+        <w:t>愿望：希望有一个好的软件可以满足自己的唱歌刚需，满足自己的成就感。</w:t>
+      </w:r>
+    </w:p>
+    <w:p>
+      <w:pPr>
+        <w:pStyle w:val="a9"/>
+        <w:numPr>
+          <w:ilvl w:val="1"/>
+          <w:numId w:val="2"/>
+        </w:numPr>
+        <w:ind w:firstLineChars="0"/>
+        <w:rPr>
+          <w:sz w:val="28"/>
+          <w:szCs w:val="28"/>
+        </w:rPr>
+      </w:pPr>
+      <w:r>
+        <w:rPr>
+          <w:rFonts w:hint="eastAsia"/>
+          <w:sz w:val="28"/>
+          <w:szCs w:val="28"/>
+        </w:rPr>
+        <w:t>计算机能力：熟练上网，熟练使用手机。</w:t>
+      </w:r>
+    </w:p>
+    <w:p>
+      <w:pPr>
+        <w:pStyle w:val="a9"/>
+        <w:numPr>
+          <w:ilvl w:val="1"/>
+          <w:numId w:val="2"/>
+        </w:numPr>
+        <w:ind w:firstLineChars="0"/>
+        <w:rPr>
+          <w:sz w:val="28"/>
+          <w:szCs w:val="28"/>
+        </w:rPr>
+      </w:pPr>
+      <w:r>
+        <w:rPr>
+          <w:rFonts w:hint="eastAsia"/>
+          <w:sz w:val="28"/>
+          <w:szCs w:val="28"/>
+        </w:rPr>
+        <w:t>消费观念：</w:t>
+      </w:r>
+      <w:r>
+        <w:rPr>
+          <w:rFonts w:hint="eastAsia"/>
+          <w:sz w:val="28"/>
+          <w:szCs w:val="28"/>
+        </w:rPr>
+        <w:t>愿意为自己的爱好买单</w:t>
       </w:r>
     </w:p>
     <w:p>
@@ -619,7 +590,6 @@
         </w:numPr>
         <w:ind w:firstLineChars="0"/>
         <w:rPr>
-          <w:rFonts w:hint="eastAsia"/>
           <w:sz w:val="28"/>
           <w:szCs w:val="28"/>
         </w:rPr>
@@ -645,6 +615,59 @@
       <w:pPr>
         <w:pStyle w:val="a9"/>
         <w:numPr>
+          <w:ilvl w:val="1"/>
+          <w:numId w:val="2"/>
+        </w:numPr>
+        <w:ind w:firstLineChars="0"/>
+        <w:rPr>
+          <w:sz w:val="28"/>
+          <w:szCs w:val="28"/>
+        </w:rPr>
+      </w:pPr>
+      <w:r>
+        <w:rPr>
+          <w:rFonts w:hint="eastAsia"/>
+          <w:sz w:val="28"/>
+          <w:szCs w:val="28"/>
+        </w:rPr>
+        <w:t>计算机能力：熟练上网，熟练使用手机。</w:t>
+      </w:r>
+    </w:p>
+    <w:p>
+      <w:pPr>
+        <w:pStyle w:val="a9"/>
+        <w:numPr>
+          <w:ilvl w:val="1"/>
+          <w:numId w:val="2"/>
+        </w:numPr>
+        <w:ind w:firstLineChars="0"/>
+        <w:rPr>
+          <w:sz w:val="28"/>
+          <w:szCs w:val="28"/>
+        </w:rPr>
+      </w:pPr>
+      <w:r>
+        <w:rPr>
+          <w:rFonts w:hint="eastAsia"/>
+          <w:sz w:val="28"/>
+          <w:szCs w:val="28"/>
+        </w:rPr>
+        <w:lastRenderedPageBreak/>
+        <w:t>消费观念：</w:t>
+      </w:r>
+      <w:r>
+        <w:rPr>
+          <w:rFonts w:hint="eastAsia"/>
+          <w:sz w:val="28"/>
+          <w:szCs w:val="28"/>
+        </w:rPr>
+        <w:t>消费意愿不强</w:t>
+      </w:r>
+    </w:p>
+    <w:p>
+      <w:pPr>
+        <w:pStyle w:val="a9"/>
+        <w:numPr>
           <w:ilvl w:val="0"/>
           <w:numId w:val="2"/>
         </w:numPr>
@@ -689,6 +712,58 @@
       <w:pPr>
         <w:pStyle w:val="a9"/>
         <w:numPr>
+          <w:ilvl w:val="1"/>
+          <w:numId w:val="2"/>
+        </w:numPr>
+        <w:ind w:firstLineChars="0"/>
+        <w:rPr>
+          <w:sz w:val="28"/>
+          <w:szCs w:val="28"/>
+        </w:rPr>
+      </w:pPr>
+      <w:r>
+        <w:rPr>
+          <w:rFonts w:hint="eastAsia"/>
+          <w:sz w:val="28"/>
+          <w:szCs w:val="28"/>
+        </w:rPr>
+        <w:t>计算机能力：熟练上网，熟练使用手机。</w:t>
+      </w:r>
+    </w:p>
+    <w:p>
+      <w:pPr>
+        <w:pStyle w:val="a9"/>
+        <w:numPr>
+          <w:ilvl w:val="1"/>
+          <w:numId w:val="2"/>
+        </w:numPr>
+        <w:ind w:firstLineChars="0"/>
+        <w:rPr>
+          <w:sz w:val="28"/>
+          <w:szCs w:val="28"/>
+        </w:rPr>
+      </w:pPr>
+      <w:r>
+        <w:rPr>
+          <w:rFonts w:hint="eastAsia"/>
+          <w:sz w:val="28"/>
+          <w:szCs w:val="28"/>
+        </w:rPr>
+        <w:t>消费观念：</w:t>
+      </w:r>
+      <w:r>
+        <w:rPr>
+          <w:rFonts w:hint="eastAsia"/>
+          <w:sz w:val="28"/>
+          <w:szCs w:val="28"/>
+        </w:rPr>
+        <w:t>愿意为自己的爱好买单</w:t>
+      </w:r>
+    </w:p>
+    <w:p>
+      <w:pPr>
+        <w:pStyle w:val="a9"/>
+        <w:numPr>
           <w:ilvl w:val="0"/>
           <w:numId w:val="2"/>
         </w:numPr>
@@ -726,8 +801,402 @@
           <w:sz w:val="28"/>
           <w:szCs w:val="28"/>
         </w:rPr>
+        <w:t>愿望：希望可以将自己行业的专</w:t>
+      </w:r>
+      <w:proofErr w:type="gramStart"/>
+      <w:r>
+        <w:rPr>
+          <w:rFonts w:hint="eastAsia"/>
+          <w:sz w:val="28"/>
+          <w:szCs w:val="28"/>
+        </w:rPr>
+        <w:t>属声音</w:t>
+      </w:r>
+      <w:proofErr w:type="gramEnd"/>
+      <w:r>
+        <w:rPr>
+          <w:rFonts w:hint="eastAsia"/>
+          <w:sz w:val="28"/>
+          <w:szCs w:val="28"/>
+        </w:rPr>
+        <w:t>通过平台分享给他人</w:t>
+      </w:r>
+    </w:p>
+    <w:p>
+      <w:pPr>
+        <w:pStyle w:val="a9"/>
+        <w:numPr>
+          <w:ilvl w:val="1"/>
+          <w:numId w:val="2"/>
+        </w:numPr>
+        <w:ind w:firstLineChars="0"/>
+        <w:rPr>
+          <w:sz w:val="28"/>
+          <w:szCs w:val="28"/>
+        </w:rPr>
+      </w:pPr>
+      <w:r>
+        <w:rPr>
+          <w:rFonts w:hint="eastAsia"/>
+          <w:sz w:val="28"/>
+          <w:szCs w:val="28"/>
+        </w:rPr>
+        <w:t>计算机能力：熟练上网，熟练使用手机。</w:t>
+      </w:r>
+    </w:p>
+    <w:p>
+      <w:pPr>
+        <w:pStyle w:val="a9"/>
+        <w:numPr>
+          <w:ilvl w:val="1"/>
+          <w:numId w:val="2"/>
+        </w:numPr>
+        <w:ind w:firstLineChars="0"/>
+        <w:rPr>
+          <w:sz w:val="28"/>
+          <w:szCs w:val="28"/>
+        </w:rPr>
+      </w:pPr>
+      <w:r>
+        <w:rPr>
+          <w:rFonts w:hint="eastAsia"/>
+          <w:sz w:val="28"/>
+          <w:szCs w:val="28"/>
+        </w:rPr>
+        <w:t>消费观念：</w:t>
+      </w:r>
+      <w:r>
+        <w:rPr>
+          <w:rFonts w:hint="eastAsia"/>
+          <w:sz w:val="28"/>
+          <w:szCs w:val="28"/>
+        </w:rPr>
+        <w:t>愿意为自己的爱好买单</w:t>
+      </w:r>
+    </w:p>
+    <w:p>
+      <w:pPr>
+        <w:pStyle w:val="a9"/>
+        <w:numPr>
+          <w:ilvl w:val="0"/>
+          <w:numId w:val="2"/>
+        </w:numPr>
+        <w:ind w:firstLineChars="0"/>
+        <w:rPr>
+          <w:sz w:val="28"/>
+          <w:szCs w:val="28"/>
+        </w:rPr>
+      </w:pPr>
+      <w:r>
+        <w:rPr>
+          <w:rFonts w:hint="eastAsia"/>
+          <w:sz w:val="28"/>
+          <w:szCs w:val="28"/>
+        </w:rPr>
+        <w:t>唱歌水平不好但希望听到自己真实声音的人</w:t>
+      </w:r>
+    </w:p>
+    <w:p>
+      <w:pPr>
+        <w:pStyle w:val="a9"/>
+        <w:numPr>
+          <w:ilvl w:val="1"/>
+          <w:numId w:val="2"/>
+        </w:numPr>
+        <w:ind w:firstLineChars="0"/>
+        <w:rPr>
+          <w:sz w:val="28"/>
+          <w:szCs w:val="28"/>
+        </w:rPr>
+      </w:pPr>
+      <w:r>
+        <w:rPr>
+          <w:rFonts w:hint="eastAsia"/>
+          <w:sz w:val="28"/>
+          <w:szCs w:val="28"/>
+        </w:rPr>
+        <w:t>愿望：希望有一个软件，可以让自己在清唱中感受自己的声音魅力，挑战自己的声音极限。</w:t>
+      </w:r>
+    </w:p>
+    <w:p>
+      <w:pPr>
+        <w:pStyle w:val="a9"/>
+        <w:numPr>
+          <w:ilvl w:val="1"/>
+          <w:numId w:val="2"/>
+        </w:numPr>
+        <w:ind w:firstLineChars="0"/>
+        <w:rPr>
+          <w:sz w:val="28"/>
+          <w:szCs w:val="28"/>
+        </w:rPr>
+      </w:pPr>
+      <w:r>
+        <w:rPr>
+          <w:rFonts w:hint="eastAsia"/>
+          <w:sz w:val="28"/>
+          <w:szCs w:val="28"/>
+        </w:rPr>
+        <w:t>计算机能力：熟练上网，熟练使用手机。</w:t>
+      </w:r>
+    </w:p>
+    <w:p>
+      <w:pPr>
+        <w:pStyle w:val="a9"/>
+        <w:numPr>
+          <w:ilvl w:val="1"/>
+          <w:numId w:val="2"/>
+        </w:numPr>
+        <w:ind w:firstLineChars="0"/>
+        <w:rPr>
+          <w:sz w:val="28"/>
+          <w:szCs w:val="28"/>
+        </w:rPr>
+      </w:pPr>
+      <w:r>
+        <w:rPr>
+          <w:rFonts w:hint="eastAsia"/>
+          <w:sz w:val="28"/>
+          <w:szCs w:val="28"/>
+        </w:rPr>
+        <w:t>消费观念：</w:t>
+      </w:r>
+      <w:r>
+        <w:rPr>
+          <w:rFonts w:hint="eastAsia"/>
+          <w:sz w:val="28"/>
+          <w:szCs w:val="28"/>
+        </w:rPr>
+        <w:t>消费意愿不强</w:t>
+      </w:r>
+    </w:p>
+    <w:p>
+      <w:pPr>
+        <w:pStyle w:val="a9"/>
+        <w:numPr>
+          <w:ilvl w:val="0"/>
+          <w:numId w:val="2"/>
+        </w:numPr>
+        <w:ind w:firstLineChars="0"/>
+        <w:rPr>
+          <w:sz w:val="28"/>
+          <w:szCs w:val="28"/>
+        </w:rPr>
+      </w:pPr>
+      <w:r>
+        <w:rPr>
+          <w:rFonts w:hint="eastAsia"/>
+          <w:sz w:val="28"/>
+          <w:szCs w:val="28"/>
+        </w:rPr>
+        <w:t>喜欢跟风，尤其</w:t>
+      </w:r>
+      <w:proofErr w:type="gramStart"/>
+      <w:r>
+        <w:rPr>
+          <w:rFonts w:hint="eastAsia"/>
+          <w:sz w:val="28"/>
+          <w:szCs w:val="28"/>
+        </w:rPr>
+        <w:t>喜欢抖音等</w:t>
+      </w:r>
+      <w:proofErr w:type="gramEnd"/>
+      <w:r>
+        <w:rPr>
+          <w:rFonts w:hint="eastAsia"/>
+          <w:sz w:val="28"/>
+          <w:szCs w:val="28"/>
+        </w:rPr>
+        <w:t>短视频平台背景音乐的人</w:t>
+      </w:r>
+    </w:p>
+    <w:p>
+      <w:pPr>
+        <w:pStyle w:val="a9"/>
+        <w:numPr>
+          <w:ilvl w:val="1"/>
+          <w:numId w:val="2"/>
+        </w:numPr>
+        <w:ind w:firstLineChars="0"/>
+        <w:rPr>
+          <w:sz w:val="28"/>
+          <w:szCs w:val="28"/>
+        </w:rPr>
+      </w:pPr>
+      <w:r>
+        <w:rPr>
+          <w:rFonts w:hint="eastAsia"/>
+          <w:sz w:val="28"/>
+          <w:szCs w:val="28"/>
+        </w:rPr>
+        <w:t>愿望：希望有一个软件，可以有独立的短视频</w:t>
+      </w:r>
+      <w:proofErr w:type="gramStart"/>
+      <w:r>
+        <w:rPr>
+          <w:rFonts w:hint="eastAsia"/>
+          <w:sz w:val="28"/>
+          <w:szCs w:val="28"/>
+        </w:rPr>
+        <w:t>近期热歌模块</w:t>
+      </w:r>
+      <w:proofErr w:type="gramEnd"/>
+      <w:r>
+        <w:rPr>
+          <w:rFonts w:hint="eastAsia"/>
+          <w:sz w:val="28"/>
+          <w:szCs w:val="28"/>
+        </w:rPr>
+        <w:t>，满足自己的需求。</w:t>
+      </w:r>
+    </w:p>
+    <w:p>
+      <w:pPr>
+        <w:pStyle w:val="a9"/>
+        <w:numPr>
+          <w:ilvl w:val="1"/>
+          <w:numId w:val="2"/>
+        </w:numPr>
+        <w:ind w:firstLineChars="0"/>
+        <w:rPr>
+          <w:sz w:val="28"/>
+          <w:szCs w:val="28"/>
+        </w:rPr>
+      </w:pPr>
+      <w:r>
+        <w:rPr>
+          <w:rFonts w:hint="eastAsia"/>
+          <w:sz w:val="28"/>
+          <w:szCs w:val="28"/>
+        </w:rPr>
+        <w:t>计算机能力：熟练上网，熟练使用手机。</w:t>
+      </w:r>
+    </w:p>
+    <w:p>
+      <w:pPr>
+        <w:pStyle w:val="a9"/>
+        <w:numPr>
+          <w:ilvl w:val="1"/>
+          <w:numId w:val="2"/>
+        </w:numPr>
+        <w:ind w:firstLineChars="0"/>
+        <w:rPr>
+          <w:sz w:val="28"/>
+          <w:szCs w:val="28"/>
+        </w:rPr>
+      </w:pPr>
+      <w:r>
+        <w:rPr>
+          <w:rFonts w:hint="eastAsia"/>
+          <w:sz w:val="28"/>
+          <w:szCs w:val="28"/>
+        </w:rPr>
+        <w:t>消费观念：</w:t>
+      </w:r>
+      <w:r>
+        <w:rPr>
+          <w:rFonts w:hint="eastAsia"/>
+          <w:sz w:val="28"/>
+          <w:szCs w:val="28"/>
+        </w:rPr>
+        <w:t>消费意愿不强</w:t>
+      </w:r>
+    </w:p>
+    <w:p>
+      <w:pPr>
+        <w:pStyle w:val="a9"/>
+        <w:numPr>
+          <w:ilvl w:val="0"/>
+          <w:numId w:val="2"/>
+        </w:numPr>
+        <w:ind w:firstLineChars="0"/>
+        <w:rPr>
+          <w:sz w:val="28"/>
+          <w:szCs w:val="28"/>
+        </w:rPr>
+      </w:pPr>
+      <w:r>
+        <w:rPr>
+          <w:rFonts w:hint="eastAsia"/>
+          <w:sz w:val="28"/>
+          <w:szCs w:val="28"/>
+        </w:rPr>
+        <w:t>喜欢外文歌，但是外语水平不高的人</w:t>
+      </w:r>
+    </w:p>
+    <w:p>
+      <w:pPr>
+        <w:pStyle w:val="a9"/>
+        <w:numPr>
+          <w:ilvl w:val="1"/>
+          <w:numId w:val="2"/>
+        </w:numPr>
+        <w:ind w:firstLineChars="0"/>
+        <w:rPr>
+          <w:sz w:val="28"/>
+          <w:szCs w:val="28"/>
+        </w:rPr>
+      </w:pPr>
+      <w:r>
+        <w:rPr>
+          <w:rFonts w:hint="eastAsia"/>
+          <w:sz w:val="28"/>
+          <w:szCs w:val="28"/>
+        </w:rPr>
+        <w:t>愿望：希望有一个软件，可以有歌词音译，满足自己的需求。</w:t>
+      </w:r>
+    </w:p>
+    <w:p>
+      <w:pPr>
+        <w:pStyle w:val="a9"/>
+        <w:numPr>
+          <w:ilvl w:val="1"/>
+          <w:numId w:val="2"/>
+        </w:numPr>
+        <w:ind w:firstLineChars="0"/>
+        <w:rPr>
+          <w:sz w:val="28"/>
+          <w:szCs w:val="28"/>
+        </w:rPr>
+      </w:pPr>
+      <w:r>
+        <w:rPr>
+          <w:rFonts w:hint="eastAsia"/>
+          <w:sz w:val="28"/>
+          <w:szCs w:val="28"/>
+        </w:rPr>
+        <w:t>计算机能力：熟练上网，熟练使用手机。</w:t>
+      </w:r>
+    </w:p>
+    <w:p>
+      <w:pPr>
+        <w:pStyle w:val="a9"/>
+        <w:numPr>
+          <w:ilvl w:val="1"/>
+          <w:numId w:val="2"/>
+        </w:numPr>
+        <w:ind w:firstLineChars="0"/>
+        <w:rPr>
+          <w:sz w:val="28"/>
+          <w:szCs w:val="28"/>
+        </w:rPr>
+      </w:pPr>
+      <w:r>
+        <w:rPr>
+          <w:rFonts w:hint="eastAsia"/>
+          <w:sz w:val="28"/>
+          <w:szCs w:val="28"/>
+        </w:rPr>
         <w:lastRenderedPageBreak/>
-        <w:t>愿望：希望可以将自己行业的专属声音通过平台分享给他人</w:t>
+        <w:t>消费观念：</w:t>
+      </w:r>
+      <w:r>
+        <w:rPr>
+          <w:rFonts w:hint="eastAsia"/>
+          <w:sz w:val="28"/>
+          <w:szCs w:val="28"/>
+        </w:rPr>
+        <w:t>愿意为自己的爱好买单</w:t>
       </w:r>
     </w:p>
     <w:p>
@@ -749,7 +1218,7 @@
           <w:sz w:val="28"/>
           <w:szCs w:val="28"/>
         </w:rPr>
-        <w:t>唱歌水平不好但希望听到自己真实声音的人</w:t>
+        <w:t>喜欢音乐，但是不敢唱歌的人</w:t>
       </w:r>
     </w:p>
     <w:p>
@@ -761,40 +1230,17 @@
         </w:numPr>
         <w:ind w:firstLineChars="0"/>
         <w:rPr>
-          <w:rFonts w:hint="eastAsia"/>
-          <w:sz w:val="28"/>
-          <w:szCs w:val="28"/>
-        </w:rPr>
-      </w:pPr>
-      <w:r>
-        <w:rPr>
-          <w:rFonts w:hint="eastAsia"/>
-          <w:sz w:val="28"/>
-          <w:szCs w:val="28"/>
-        </w:rPr>
-        <w:t>愿望：希望有一个软件，可以让自己在清唱中感受自己的声音魅力，挑战自己的声音极限。</w:t>
-      </w:r>
-    </w:p>
-    <w:p>
-      <w:pPr>
-        <w:pStyle w:val="a9"/>
-        <w:numPr>
-          <w:ilvl w:val="0"/>
-          <w:numId w:val="2"/>
-        </w:numPr>
-        <w:ind w:firstLineChars="0"/>
-        <w:rPr>
-          <w:sz w:val="28"/>
-          <w:szCs w:val="28"/>
-        </w:rPr>
-      </w:pPr>
-      <w:r>
-        <w:rPr>
-          <w:rFonts w:hint="eastAsia"/>
-          <w:sz w:val="28"/>
-          <w:szCs w:val="28"/>
-        </w:rPr>
-        <w:t>喜欢跟风，尤其喜欢抖音等短视频平台背景音乐的人</w:t>
+          <w:sz w:val="28"/>
+          <w:szCs w:val="28"/>
+        </w:rPr>
+      </w:pPr>
+      <w:r>
+        <w:rPr>
+          <w:rFonts w:hint="eastAsia"/>
+          <w:sz w:val="28"/>
+          <w:szCs w:val="28"/>
+        </w:rPr>
+        <w:t>愿望：希望有一个软件，可以帮助自己，可以轻松歌唱，找到唱歌的感觉。满足自己的需求。</w:t>
       </w:r>
     </w:p>
     <w:p>
@@ -806,57 +1252,51 @@
         </w:numPr>
         <w:ind w:firstLineChars="0"/>
         <w:rPr>
-          <w:rFonts w:hint="eastAsia"/>
-          <w:sz w:val="28"/>
-          <w:szCs w:val="28"/>
-        </w:rPr>
-      </w:pPr>
-      <w:r>
-        <w:rPr>
-          <w:rFonts w:hint="eastAsia"/>
-          <w:sz w:val="28"/>
-          <w:szCs w:val="28"/>
-        </w:rPr>
-        <w:t>愿望：希望有一个软件，可以有独立的短视频</w:t>
-      </w:r>
-      <w:r>
-        <w:rPr>
-          <w:rFonts w:hint="eastAsia"/>
-          <w:sz w:val="28"/>
-          <w:szCs w:val="28"/>
-        </w:rPr>
-        <w:t>近期</w:t>
+          <w:sz w:val="28"/>
+          <w:szCs w:val="28"/>
+        </w:rPr>
+      </w:pPr>
+      <w:r>
+        <w:rPr>
+          <w:rFonts w:hint="eastAsia"/>
+          <w:sz w:val="28"/>
+          <w:szCs w:val="28"/>
+        </w:rPr>
+        <w:t>计算机能力：熟练上网，熟练使用手机。</w:t>
+      </w:r>
+    </w:p>
+    <w:p>
+      <w:pPr>
+        <w:pStyle w:val="a9"/>
+        <w:numPr>
+          <w:ilvl w:val="1"/>
+          <w:numId w:val="2"/>
+        </w:numPr>
+        <w:ind w:firstLineChars="0"/>
+        <w:rPr>
+          <w:rFonts w:hint="eastAsia"/>
+          <w:sz w:val="28"/>
+          <w:szCs w:val="28"/>
+        </w:rPr>
+      </w:pPr>
+      <w:r>
+        <w:rPr>
+          <w:rFonts w:hint="eastAsia"/>
+          <w:sz w:val="28"/>
+          <w:szCs w:val="28"/>
+        </w:rPr>
+        <w:t>消费观念：</w:t>
+      </w:r>
+      <w:r>
+        <w:rPr>
+          <w:rFonts w:hint="eastAsia"/>
+          <w:sz w:val="28"/>
+          <w:szCs w:val="28"/>
+        </w:rPr>
+        <w:t>愿意为自己的爱好买单</w:t>
       </w:r>
       <w:bookmarkStart w:id="4" w:name="_GoBack"/>
       <w:bookmarkEnd w:id="4"/>
-      <w:r>
-        <w:rPr>
-          <w:rFonts w:hint="eastAsia"/>
-          <w:sz w:val="28"/>
-          <w:szCs w:val="28"/>
-        </w:rPr>
-        <w:t>热歌模块，满足自己的需求。</w:t>
-      </w:r>
-    </w:p>
-    <w:p>
-      <w:pPr>
-        <w:rPr>
-          <w:rFonts w:hint="eastAsia"/>
-          <w:sz w:val="28"/>
-          <w:szCs w:val="28"/>
-        </w:rPr>
-      </w:pPr>
-    </w:p>
-    <w:p>
-      <w:pPr>
-        <w:pStyle w:val="a9"/>
-        <w:ind w:left="840" w:firstLineChars="0" w:firstLine="0"/>
-        <w:rPr>
-          <w:rFonts w:hint="eastAsia"/>
-          <w:sz w:val="28"/>
-          <w:szCs w:val="28"/>
-        </w:rPr>
-      </w:pPr>
     </w:p>
     <w:sectPr>
       <w:pgSz w:w="11906" w:h="16838"/>
